--- a/比赛记录/2024 统计建模/统计建模模板（最新）(1)(1).docx
+++ b/比赛记录/2024 统计建模/统计建模模板（最新）(1)(1).docx
@@ -8,7 +8,7 @@
         <w:textAlignment w:val="center"/>
         <w:outlineLvl w:val="1"/>
         <w:rPr>
-          <w:rFonts w:ascii="楷体" w:eastAsia="楷体" w:hAnsi="楷体" w:cs="楷体" w:hint="eastAsia"/>
+          <w:rFonts w:ascii="楷体" w:eastAsia="楷体" w:hAnsi="楷体" w:cs="楷体"/>
           <w:sz w:val="28"/>
           <w:szCs w:val="28"/>
         </w:rPr>
@@ -35,8 +35,36 @@
           <w:sz w:val="28"/>
           <w:szCs w:val="28"/>
         </w:rPr>
-        <w:t>随机森林、XGBoost、LightGBM</w:t>
-      </w:r>
+        <w:t>随机森林、</w:t>
+      </w:r>
+      <w:proofErr w:type="spellStart"/>
+      <w:r>
+        <w:rPr>
+          <w:rFonts w:ascii="楷体" w:eastAsia="楷体" w:hAnsi="楷体" w:cs="楷体" w:hint="eastAsia"/>
+          <w:sz w:val="28"/>
+          <w:szCs w:val="28"/>
+        </w:rPr>
+        <w:t>XGBoost</w:t>
+      </w:r>
+      <w:proofErr w:type="spellEnd"/>
+      <w:r>
+        <w:rPr>
+          <w:rFonts w:ascii="楷体" w:eastAsia="楷体" w:hAnsi="楷体" w:cs="楷体" w:hint="eastAsia"/>
+          <w:sz w:val="28"/>
+          <w:szCs w:val="28"/>
+        </w:rPr>
+        <w:t>、</w:t>
+      </w:r>
+      <w:proofErr w:type="spellStart"/>
+      <w:r>
+        <w:rPr>
+          <w:rFonts w:ascii="楷体" w:eastAsia="楷体" w:hAnsi="楷体" w:cs="楷体" w:hint="eastAsia"/>
+          <w:sz w:val="28"/>
+          <w:szCs w:val="28"/>
+        </w:rPr>
+        <w:t>LightGBM</w:t>
+      </w:r>
+      <w:proofErr w:type="spellEnd"/>
     </w:p>
     <w:p>
       <w:pPr>
@@ -56,12 +84,21 @@
         </w:rPr>
         <w:t>在数据分析的初始阶段，决策树对于探索多个因素与目标变量（即AQI值）之间的关系非常有用且易于解释。为了进一步确保结果更加准确可靠，我们首先介绍三种基于决策树的集合方法，包括随机森林、</w:t>
       </w:r>
-      <w:r>
-        <w:rPr>
-          <w:rFonts w:ascii="宋体" w:hAnsi="宋体" w:cs="宋体" w:hint="eastAsia"/>
-          <w:sz w:val="24"/>
-        </w:rPr>
-        <w:t>XGBoost和</w:t>
+      <w:proofErr w:type="spellStart"/>
+      <w:r>
+        <w:rPr>
+          <w:rFonts w:ascii="宋体" w:hAnsi="宋体" w:cs="宋体" w:hint="eastAsia"/>
+          <w:sz w:val="24"/>
+        </w:rPr>
+        <w:t>XGBoost</w:t>
+      </w:r>
+      <w:proofErr w:type="spellEnd"/>
+      <w:r>
+        <w:rPr>
+          <w:rFonts w:ascii="宋体" w:hAnsi="宋体" w:cs="宋体" w:hint="eastAsia"/>
+          <w:sz w:val="24"/>
+        </w:rPr>
+        <w:t>和</w:t>
       </w:r>
       <w:r>
         <w:rPr>
@@ -120,7 +157,23 @@
           <w:rFonts w:ascii="宋体" w:hAnsi="宋体" w:cs="宋体" w:hint="eastAsia"/>
           <w:sz w:val="24"/>
         </w:rPr>
-        <w:t>随机森林是一种使用多棵决策树对样本进行训练、分类和预测的方法。在数据分类过程中，可以通过每个变量的重要性来衡量其在分类中的地位。随机森林中的 "随机 "有两层含义：首先，样本选择是基于带撤回的抽样，这意味着每个样本都有可能被多次选中或不被选中。这种抽样方法可以有效地增加决策树之间的差异，进一步降低过度筛选的风险。其次，在构建决策树的过程中，随机森林并不是使用所有特征来构建每一棵决策树，而是从所有特征中随机抽取一部分特征来构建决策树。这种方法可以有效降低特征之间的相关性，提高模型的性能。在随机森林中，每棵决策树都是通过对数据进行迭代分区来构建的。在构建决策树的过程中，数据会根据特定的指标进行分割，直到达到预定的停止条件。为了避免过度分裂问题，随机森林还可以通过控制决策树的深度和节点停止分裂的最小样本数等参数来限制决策树的生长。</w:t>
+        <w:t>随机森林是一种使用多棵决策树对样本进行训练、分类和预测的方法。在数据分类过程中，可以通过每个变量的重要性来衡量其在分类中的地位。随机森林中的 "随机 "有两层含义：首先，样本选择是基于带撤回的抽样，这意味着每个样本都有可能被多次选中或不被选中。这种抽样方法可以有效地增加决策树之间的差异，进一步降低过度筛选的风险。其次，在构建决策树的过程中，随机森林并不是使用所有特征来</w:t>
+      </w:r>
+      <w:proofErr w:type="gramStart"/>
+      <w:r>
+        <w:rPr>
+          <w:rFonts w:ascii="宋体" w:hAnsi="宋体" w:cs="宋体" w:hint="eastAsia"/>
+          <w:sz w:val="24"/>
+        </w:rPr>
+        <w:t>构建每</w:t>
+      </w:r>
+      <w:proofErr w:type="gramEnd"/>
+      <w:r>
+        <w:rPr>
+          <w:rFonts w:ascii="宋体" w:hAnsi="宋体" w:cs="宋体" w:hint="eastAsia"/>
+          <w:sz w:val="24"/>
+        </w:rPr>
+        <w:t>一棵决策树，而是从所有特征中随机抽取一部分特征来构建决策树。这种方法可以有效降低特征之间的相关性，提高模型的性能。在随机森林中，每棵决策树都是通过对数据进行迭代分区来构建的。在构建决策树的过程中，数据会根据特定的指标进行分割，直到达到预定的停止条件。为了避免过度分裂问题，随机森林还可以通过控制决策树的深度和节点停止分裂的最小样本数等参数来限制决策树的生长。</w:t>
       </w:r>
     </w:p>
     <w:p>
@@ -130,7 +183,7 @@
         <w:ind w:firstLineChars="0" w:firstLine="0"/>
         <w:textAlignment w:val="center"/>
         <w:rPr>
-          <w:rFonts w:ascii="宋体" w:hAnsi="宋体" w:cs="宋体" w:hint="eastAsia"/>
+          <w:rFonts w:ascii="宋体" w:hAnsi="宋体" w:cs="宋体"/>
           <w:sz w:val="24"/>
         </w:rPr>
       </w:pPr>
@@ -149,6 +202,7 @@
           <w:sz w:val="24"/>
         </w:rPr>
       </w:pPr>
+      <w:proofErr w:type="spellStart"/>
       <w:r>
         <w:rPr>
           <w:rFonts w:ascii="宋体" w:eastAsia="宋体" w:hAnsi="宋体" w:cs="宋体" w:hint="eastAsia"/>
@@ -158,6 +212,7 @@
         </w:rPr>
         <w:t>XGBoost</w:t>
       </w:r>
+      <w:proofErr w:type="spellEnd"/>
       <w:r>
         <w:rPr>
           <w:rFonts w:ascii="宋体" w:eastAsia="宋体" w:hAnsi="宋体" w:cs="宋体" w:hint="eastAsia"/>
@@ -179,12 +234,85 @@
           <w:sz w:val="24"/>
         </w:rPr>
       </w:pPr>
-      <w:r>
-        <w:rPr>
-          <w:rFonts w:ascii="宋体" w:hAnsi="宋体" w:cs="宋体" w:hint="eastAsia"/>
-          <w:sz w:val="24"/>
-        </w:rPr>
-        <w:t>XGBoost 算法属于Boosting框架，其本质区别在于优化残差树所需的增益不同，XGBoost 使用的增益是分割前后的结构得分之差。XGBoost的一个重要特点是引入了新的分割标准，在最佳分割点将分割损失降至最低。XGBoost算法的核心思想分为三个步骤。首先，采用特征分割法不断增加树，每增加一棵树实质上都是学习一个新函数来修正上次预测的残差。其次，在完成训练并获得 k 棵树后，应预测样本的得分。第三，样本的预测值是每棵树对应分数相加的结果。XGBoost 模型迭代 m 次后，目标函数的定义</w:t>
+      <w:proofErr w:type="spellStart"/>
+      <w:r>
+        <w:rPr>
+          <w:rFonts w:ascii="宋体" w:hAnsi="宋体" w:cs="宋体" w:hint="eastAsia"/>
+          <w:sz w:val="24"/>
+        </w:rPr>
+        <w:t>XGBoost</w:t>
+      </w:r>
+      <w:proofErr w:type="spellEnd"/>
+      <w:r>
+        <w:rPr>
+          <w:rFonts w:ascii="宋体" w:hAnsi="宋体" w:cs="宋体" w:hint="eastAsia"/>
+          <w:sz w:val="24"/>
+        </w:rPr>
+        <w:t xml:space="preserve"> 算法属于Boosting框架，其本质区别在于优化残差树所需的增益不同，</w:t>
+      </w:r>
+      <w:proofErr w:type="spellStart"/>
+      <w:r>
+        <w:rPr>
+          <w:rFonts w:ascii="宋体" w:hAnsi="宋体" w:cs="宋体" w:hint="eastAsia"/>
+          <w:sz w:val="24"/>
+        </w:rPr>
+        <w:t>XGBoost</w:t>
+      </w:r>
+      <w:proofErr w:type="spellEnd"/>
+      <w:r>
+        <w:rPr>
+          <w:rFonts w:ascii="宋体" w:hAnsi="宋体" w:cs="宋体" w:hint="eastAsia"/>
+          <w:sz w:val="24"/>
+        </w:rPr>
+        <w:t xml:space="preserve"> 使用的增益是分割前后的结构得分之差。</w:t>
+      </w:r>
+      <w:proofErr w:type="spellStart"/>
+      <w:r>
+        <w:rPr>
+          <w:rFonts w:ascii="宋体" w:hAnsi="宋体" w:cs="宋体" w:hint="eastAsia"/>
+          <w:sz w:val="24"/>
+        </w:rPr>
+        <w:t>XGBoost</w:t>
+      </w:r>
+      <w:proofErr w:type="spellEnd"/>
+      <w:r>
+        <w:rPr>
+          <w:rFonts w:ascii="宋体" w:hAnsi="宋体" w:cs="宋体" w:hint="eastAsia"/>
+          <w:sz w:val="24"/>
+        </w:rPr>
+        <w:t>的一个重要特点是引入了新的分割标准，在最佳分割点将分割损失降至最低。</w:t>
+      </w:r>
+      <w:proofErr w:type="spellStart"/>
+      <w:r>
+        <w:rPr>
+          <w:rFonts w:ascii="宋体" w:hAnsi="宋体" w:cs="宋体" w:hint="eastAsia"/>
+          <w:sz w:val="24"/>
+        </w:rPr>
+        <w:t>XGBoost</w:t>
+      </w:r>
+      <w:proofErr w:type="spellEnd"/>
+      <w:r>
+        <w:rPr>
+          <w:rFonts w:ascii="宋体" w:hAnsi="宋体" w:cs="宋体" w:hint="eastAsia"/>
+          <w:sz w:val="24"/>
+        </w:rPr>
+        <w:t>算法的核心思想分为三个步骤。首先，采用特征分割法不断增加树，每增加一棵树实质上都是学习一个新函数来修正上次预测的残差。其次，在完成训练并获得 k 棵树后，应预测样本的得分。第三，样本的预测值是每棵树对应分数相加的结果。</w:t>
+      </w:r>
+      <w:proofErr w:type="spellStart"/>
+      <w:r>
+        <w:rPr>
+          <w:rFonts w:ascii="宋体" w:hAnsi="宋体" w:cs="宋体" w:hint="eastAsia"/>
+          <w:sz w:val="24"/>
+        </w:rPr>
+        <w:t>XGBoost</w:t>
+      </w:r>
+      <w:proofErr w:type="spellEnd"/>
+      <w:r>
+        <w:rPr>
+          <w:rFonts w:ascii="宋体" w:hAnsi="宋体" w:cs="宋体" w:hint="eastAsia"/>
+          <w:sz w:val="24"/>
+        </w:rPr>
+        <w:t xml:space="preserve"> 模型迭代 m 次后，目标函数的定义</w:t>
       </w:r>
       <w:r>
         <w:rPr>
@@ -297,6 +425,7 @@
         </w:rPr>
         <w:t xml:space="preserve">∑ </w:t>
       </w:r>
+      <w:proofErr w:type="spellStart"/>
       <w:r>
         <w:rPr>
           <w:rFonts w:ascii="URWPalladioL-Ital" w:hAnsi="URWPalladioL-Ital"/>
@@ -307,6 +436,7 @@
         </w:rPr>
         <w:t>i</w:t>
       </w:r>
+      <w:proofErr w:type="spellEnd"/>
       <w:r>
         <w:rPr>
           <w:rFonts w:ascii="CMR10" w:hAnsi="CMR10"/>
@@ -327,6 +457,7 @@
         </w:rPr>
         <w:t xml:space="preserve">1 </w:t>
       </w:r>
+      <w:proofErr w:type="gramStart"/>
       <w:r>
         <w:rPr>
           <w:rFonts w:ascii="URWPalladioL-Ital" w:hAnsi="URWPalladioL-Ital"/>
@@ -345,6 +476,8 @@
         </w:rPr>
         <w:t>(</w:t>
       </w:r>
+      <w:proofErr w:type="spellStart"/>
+      <w:proofErr w:type="gramEnd"/>
       <w:r>
         <w:rPr>
           <w:rFonts w:ascii="URWPalladioL-Ital" w:hAnsi="URWPalladioL-Ital"/>
@@ -361,7 +494,18 @@
           <w:szCs w:val="18"/>
           <w:highlight w:val="yellow"/>
         </w:rPr>
-        <w:t xml:space="preserve">i </w:t>
+        <w:t>i</w:t>
+      </w:r>
+      <w:proofErr w:type="spellEnd"/>
+      <w:r>
+        <w:rPr>
+          <w:rFonts w:ascii="URWPalladioL-Ital" w:hAnsi="URWPalladioL-Ital"/>
+          <w:color w:val="000000"/>
+          <w:sz w:val="18"/>
+          <w:szCs w:val="18"/>
+          <w:highlight w:val="yellow"/>
+        </w:rPr>
+        <w:t xml:space="preserve"> </w:t>
       </w:r>
       <w:r>
         <w:rPr>
@@ -371,6 +515,7 @@
         </w:rPr>
         <w:t xml:space="preserve">, </w:t>
       </w:r>
+      <w:proofErr w:type="spellStart"/>
       <w:r>
         <w:rPr>
           <w:rFonts w:ascii="URWPalladioL-Ital" w:hAnsi="URWPalladioL-Ital"/>
@@ -385,7 +530,16 @@
           <w:color w:val="000000"/>
           <w:highlight w:val="yellow"/>
         </w:rPr>
-        <w:t xml:space="preserve">b </w:t>
+        <w:t>b</w:t>
+      </w:r>
+      <w:proofErr w:type="spellEnd"/>
+      <w:r>
+        <w:rPr>
+          <w:rFonts w:ascii="CMEX10" w:hAnsi="CMEX10"/>
+          <w:color w:val="000000"/>
+          <w:highlight w:val="yellow"/>
+        </w:rPr>
+        <w:t xml:space="preserve"> </w:t>
       </w:r>
       <w:r>
         <w:rPr>
@@ -437,6 +591,7 @@
         </w:rPr>
         <w:t xml:space="preserve">) </w:t>
       </w:r>
+      <w:proofErr w:type="spellStart"/>
       <w:r>
         <w:rPr>
           <w:rFonts w:ascii="URWPalladioL-Ital" w:hAnsi="URWPalladioL-Ital"/>
@@ -445,7 +600,18 @@
           <w:szCs w:val="18"/>
           <w:highlight w:val="yellow"/>
         </w:rPr>
-        <w:t xml:space="preserve">i </w:t>
+        <w:t>i</w:t>
+      </w:r>
+      <w:proofErr w:type="spellEnd"/>
+      <w:r>
+        <w:rPr>
+          <w:rFonts w:ascii="URWPalladioL-Ital" w:hAnsi="URWPalladioL-Ital"/>
+          <w:color w:val="000000"/>
+          <w:sz w:val="18"/>
+          <w:szCs w:val="18"/>
+          <w:highlight w:val="yellow"/>
+        </w:rPr>
+        <w:t xml:space="preserve"> </w:t>
       </w:r>
       <w:r>
         <w:rPr>
@@ -567,7 +733,7 @@
         <w:ind w:firstLine="420"/>
         <w:textAlignment w:val="center"/>
         <w:rPr>
-          <w:rFonts w:ascii="宋体" w:hAnsi="宋体" w:cs="宋体" w:hint="eastAsia"/>
+          <w:rFonts w:ascii="宋体" w:hAnsi="宋体" w:cs="宋体"/>
           <w:b/>
           <w:bCs/>
           <w:sz w:val="24"/>
@@ -648,7 +814,39 @@
           <w:rFonts w:ascii="宋体" w:hAnsi="宋体" w:cs="宋体" w:hint="eastAsia"/>
           <w:sz w:val="24"/>
         </w:rPr>
-        <w:t>中，l 和 Ω 分别为损失函数和正则项，yi 和 ybi 分别代表结果对应的真实值和模型的预测值。</w:t>
+        <w:t>中，l 和 Ω 分别为损失函数和正则项，</w:t>
+      </w:r>
+      <w:proofErr w:type="spellStart"/>
+      <w:r>
+        <w:rPr>
+          <w:rFonts w:ascii="宋体" w:hAnsi="宋体" w:cs="宋体" w:hint="eastAsia"/>
+          <w:sz w:val="24"/>
+        </w:rPr>
+        <w:t>yi</w:t>
+      </w:r>
+      <w:proofErr w:type="spellEnd"/>
+      <w:r>
+        <w:rPr>
+          <w:rFonts w:ascii="宋体" w:hAnsi="宋体" w:cs="宋体" w:hint="eastAsia"/>
+          <w:sz w:val="24"/>
+        </w:rPr>
+        <w:t xml:space="preserve"> 和 </w:t>
+      </w:r>
+      <w:proofErr w:type="spellStart"/>
+      <w:r>
+        <w:rPr>
+          <w:rFonts w:ascii="宋体" w:hAnsi="宋体" w:cs="宋体" w:hint="eastAsia"/>
+          <w:sz w:val="24"/>
+        </w:rPr>
+        <w:t>ybi</w:t>
+      </w:r>
+      <w:proofErr w:type="spellEnd"/>
+      <w:r>
+        <w:rPr>
+          <w:rFonts w:ascii="宋体" w:hAnsi="宋体" w:cs="宋体" w:hint="eastAsia"/>
+          <w:sz w:val="24"/>
+        </w:rPr>
+        <w:t xml:space="preserve"> 分别代表结果对应的真实值和模型的预测值。</w:t>
       </w:r>
     </w:p>
     <w:p>
@@ -658,7 +856,7 @@
         <w:ind w:firstLine="480"/>
         <w:textAlignment w:val="center"/>
         <w:rPr>
-          <w:rFonts w:ascii="宋体" w:hAnsi="宋体" w:cs="宋体" w:hint="eastAsia"/>
+          <w:rFonts w:ascii="宋体" w:hAnsi="宋体" w:cs="宋体"/>
           <w:sz w:val="24"/>
         </w:rPr>
       </w:pPr>
@@ -676,6 +874,7 @@
           <w:sz w:val="24"/>
         </w:rPr>
       </w:pPr>
+      <w:proofErr w:type="spellStart"/>
       <w:r>
         <w:rPr>
           <w:rFonts w:ascii="宋体" w:hAnsi="宋体" w:cs="宋体" w:hint="eastAsia"/>
@@ -683,7 +882,17 @@
           <w:bCs/>
           <w:sz w:val="24"/>
         </w:rPr>
-        <w:t>LightGBM的基本原理:</w:t>
+        <w:t>LightGBM</w:t>
+      </w:r>
+      <w:proofErr w:type="spellEnd"/>
+      <w:r>
+        <w:rPr>
+          <w:rFonts w:ascii="宋体" w:hAnsi="宋体" w:cs="宋体" w:hint="eastAsia"/>
+          <w:b/>
+          <w:bCs/>
+          <w:sz w:val="24"/>
+        </w:rPr>
+        <w:t>的基本原理:</w:t>
       </w:r>
     </w:p>
     <w:p>
@@ -757,12 +966,69 @@
           </wp:anchor>
         </w:drawing>
       </w:r>
-      <w:r>
-        <w:rPr>
-          <w:rFonts w:ascii="宋体" w:hAnsi="宋体" w:cs="宋体" w:hint="eastAsia"/>
-          <w:sz w:val="24"/>
-        </w:rPr>
-        <w:t>LightGBM旨在解决GBDT在处理大规模数据时所面临的挑战，使GBDT能更好、更快地应用于工业实践。LightGBM 通过引入直方图算法和采用限制性分叶策略，克服了 XGBoost 算法内存消耗大、训练时间长等缺点。直方图算法利用直方图找出最佳分割点，处理连续变量，减少特征中的特征值数量，并减少叶节点分割时需要处理的特征值数量。其基本思想分为三个步骤。首先，将连续波动点特征值离散为 k 个整数，并构建宽度为 k 的直方图。然后，在遍历数据时，将离散值作为指数并累积到直方图中。在此基础上，进行遍历并找到最佳分割点。如</w:t>
+      <w:proofErr w:type="spellStart"/>
+      <w:r>
+        <w:rPr>
+          <w:rFonts w:ascii="宋体" w:hAnsi="宋体" w:cs="宋体" w:hint="eastAsia"/>
+          <w:sz w:val="24"/>
+        </w:rPr>
+        <w:t>LightGBM</w:t>
+      </w:r>
+      <w:proofErr w:type="spellEnd"/>
+      <w:r>
+        <w:rPr>
+          <w:rFonts w:ascii="宋体" w:hAnsi="宋体" w:cs="宋体" w:hint="eastAsia"/>
+          <w:sz w:val="24"/>
+        </w:rPr>
+        <w:t>旨在解决GBDT在处理大规模数据时所面临的挑战，使GBDT能更好、更快地应用于工业实践。</w:t>
+      </w:r>
+      <w:proofErr w:type="spellStart"/>
+      <w:r>
+        <w:rPr>
+          <w:rFonts w:ascii="宋体" w:hAnsi="宋体" w:cs="宋体" w:hint="eastAsia"/>
+          <w:sz w:val="24"/>
+        </w:rPr>
+        <w:t>LightGBM</w:t>
+      </w:r>
+      <w:proofErr w:type="spellEnd"/>
+      <w:r>
+        <w:rPr>
+          <w:rFonts w:ascii="宋体" w:hAnsi="宋体" w:cs="宋体" w:hint="eastAsia"/>
+          <w:sz w:val="24"/>
+        </w:rPr>
+        <w:t xml:space="preserve"> 通过引入直方图算法和采用限制性分叶策略，克服了 </w:t>
+      </w:r>
+      <w:proofErr w:type="spellStart"/>
+      <w:r>
+        <w:rPr>
+          <w:rFonts w:ascii="宋体" w:hAnsi="宋体" w:cs="宋体" w:hint="eastAsia"/>
+          <w:sz w:val="24"/>
+        </w:rPr>
+        <w:t>XGBoost</w:t>
+      </w:r>
+      <w:proofErr w:type="spellEnd"/>
+      <w:r>
+        <w:rPr>
+          <w:rFonts w:ascii="宋体" w:hAnsi="宋体" w:cs="宋体" w:hint="eastAsia"/>
+          <w:sz w:val="24"/>
+        </w:rPr>
+        <w:t xml:space="preserve"> 算法内存消耗大、训练时间长等缺点。直方图算法利用直方图找出最佳分割点，处理连续变量，减少特征中的特征值数量，并减少叶节点分割时需要处理的特征值数量。其基本思想分为三个步骤。首先，将连续波动点特征值离散为 k </w:t>
+      </w:r>
+      <w:proofErr w:type="gramStart"/>
+      <w:r>
+        <w:rPr>
+          <w:rFonts w:ascii="宋体" w:hAnsi="宋体" w:cs="宋体" w:hint="eastAsia"/>
+          <w:sz w:val="24"/>
+        </w:rPr>
+        <w:t>个</w:t>
+      </w:r>
+      <w:proofErr w:type="gramEnd"/>
+      <w:r>
+        <w:rPr>
+          <w:rFonts w:ascii="宋体" w:hAnsi="宋体" w:cs="宋体" w:hint="eastAsia"/>
+          <w:sz w:val="24"/>
+        </w:rPr>
+        <w:t>整数，并构建宽度为 k 的直方图。然后，在遍历数据时，将离散值作为指数并累积到直方图中。在此基础上，进行遍历并找到最佳分割点。如</w:t>
       </w:r>
       <w:r>
         <w:rPr>
@@ -776,7 +1042,23 @@
           <w:rFonts w:ascii="宋体" w:hAnsi="宋体" w:cs="宋体" w:hint="eastAsia"/>
           <w:sz w:val="24"/>
         </w:rPr>
-        <w:t>图所示，XGBoost 算法采用 Level-wise 作为增长策略。这种策略对数据进行一次遍历，可以同时分割同一层的叶子，有利于控制模型的复杂度，达到控制迭代的效果。但在实际应用中，大多数叶子的分割增益相对较小，因此没有必要对叶子进行搜索和分割，从而避免了不必要的计算。</w:t>
+        <w:t>图所示，</w:t>
+      </w:r>
+      <w:proofErr w:type="spellStart"/>
+      <w:r>
+        <w:rPr>
+          <w:rFonts w:ascii="宋体" w:hAnsi="宋体" w:cs="宋体" w:hint="eastAsia"/>
+          <w:sz w:val="24"/>
+        </w:rPr>
+        <w:t>XGBoost</w:t>
+      </w:r>
+      <w:proofErr w:type="spellEnd"/>
+      <w:r>
+        <w:rPr>
+          <w:rFonts w:ascii="宋体" w:hAnsi="宋体" w:cs="宋体" w:hint="eastAsia"/>
+          <w:sz w:val="24"/>
+        </w:rPr>
+        <w:t xml:space="preserve"> 算法采用 Level-wise 作为增长策略。这种策略对数据进行一次遍历，可以同时分割同一层的叶子，有利于控制模型的复杂度，达到控制迭代的效果。但在实际应用中，大多数叶子的分割增益相对较小，因此没有必要对叶子进行搜索和分割，从而避免了不必要的计算。</w:t>
       </w:r>
     </w:p>
     <w:p>
@@ -795,7 +1077,7 @@
           <w:noProof/>
         </w:rPr>
         <w:drawing>
-          <wp:anchor distT="0" distB="0" distL="114300" distR="114300" simplePos="0" relativeHeight="251659264" behindDoc="0" locked="0" layoutInCell="1" allowOverlap="1" wp14:anchorId="50FA241E" wp14:editId="314407EE">
+          <wp:anchor distT="0" distB="0" distL="114300" distR="114300" simplePos="0" relativeHeight="251659264" behindDoc="0" locked="0" layoutInCell="1" allowOverlap="1" wp14:anchorId="50FA241E" wp14:editId="326D2DE7">
             <wp:simplePos x="0" y="0"/>
             <wp:positionH relativeFrom="column">
               <wp:posOffset>700405</wp:posOffset>
@@ -850,40 +1132,21 @@
           </wp:anchor>
         </w:drawing>
       </w:r>
-      <w:r>
-        <w:rPr>
-          <w:rFonts w:ascii="宋体" w:hAnsi="宋体" w:cs="宋体" w:hint="eastAsia"/>
-          <w:sz w:val="24"/>
-        </w:rPr>
-        <w:t>LightGBM 算法使用 "</w:t>
-      </w:r>
-      <w:r>
-        <w:rPr>
-          <w:rFonts w:ascii="宋体" w:hAnsi="宋体" w:cs="宋体" w:hint="eastAsia"/>
-          <w:sz w:val="24"/>
-        </w:rPr>
-        <w:t xml:space="preserve"> </w:t>
-      </w:r>
-      <w:r>
-        <w:rPr>
-          <w:rFonts w:ascii="宋体" w:hAnsi="宋体" w:cs="宋体" w:hint="eastAsia"/>
-          <w:sz w:val="24"/>
-        </w:rPr>
-        <w:t>Leaf-wise</w:t>
-      </w:r>
-      <w:r>
-        <w:rPr>
-          <w:rFonts w:ascii="宋体" w:hAnsi="宋体" w:cs="宋体" w:hint="eastAsia"/>
-          <w:sz w:val="24"/>
-        </w:rPr>
-        <w:t xml:space="preserve"> </w:t>
-      </w:r>
-      <w:r>
-        <w:rPr>
-          <w:rFonts w:ascii="宋体" w:hAnsi="宋体" w:cs="宋体" w:hint="eastAsia"/>
-          <w:sz w:val="24"/>
-        </w:rPr>
-        <w:t>"作为生长策略。如</w:t>
+      <w:proofErr w:type="spellStart"/>
+      <w:r>
+        <w:rPr>
+          <w:rFonts w:ascii="宋体" w:hAnsi="宋体" w:cs="宋体" w:hint="eastAsia"/>
+          <w:sz w:val="24"/>
+        </w:rPr>
+        <w:t>LightGBM</w:t>
+      </w:r>
+      <w:proofErr w:type="spellEnd"/>
+      <w:r>
+        <w:rPr>
+          <w:rFonts w:ascii="宋体" w:hAnsi="宋体" w:cs="宋体" w:hint="eastAsia"/>
+          <w:sz w:val="24"/>
+        </w:rPr>
+        <w:t xml:space="preserve"> 算法使用 " Leaf-wise "作为生长策略。如</w:t>
       </w:r>
       <w:r>
         <w:rPr>
@@ -898,7 +1161,23 @@
           <w:rFonts w:ascii="宋体" w:hAnsi="宋体" w:cs="宋体" w:hint="eastAsia"/>
           <w:sz w:val="24"/>
         </w:rPr>
-        <w:t xml:space="preserve"> 所示，Leaf-wise 算法每次从当前的所有叶子中进行分割，找出分割增益最大的叶子，然后重复这一过程。与分层算法相比，分叶算法具有以下优点。在分割数量相同的情况下，叶式算法能有效减少误差，提高算法的准确性。但叶式算法的缺点是会形成一棵更深的决策树，从而导致算法过度。因此，LightGBM 算法在 "</w:t>
+        <w:t xml:space="preserve"> 所示，Leaf-wise 算法每次从当前的所有叶子中进行分割，找出分割增益最大的叶子，然后重复这一过程。与分层算法相比，分叶算法具有以下优点。在分割数量相同的情况下，叶式算法能有效减少误差，提高算法的准确性。但叶式算法的缺点是会形成一棵更深的决策树，从而导致算法过度。因此，</w:t>
+      </w:r>
+      <w:proofErr w:type="spellStart"/>
+      <w:r>
+        <w:rPr>
+          <w:rFonts w:ascii="宋体" w:hAnsi="宋体" w:cs="宋体" w:hint="eastAsia"/>
+          <w:sz w:val="24"/>
+        </w:rPr>
+        <w:t>LightGBM</w:t>
+      </w:r>
+      <w:proofErr w:type="spellEnd"/>
+      <w:r>
+        <w:rPr>
+          <w:rFonts w:ascii="宋体" w:hAnsi="宋体" w:cs="宋体" w:hint="eastAsia"/>
+          <w:sz w:val="24"/>
+        </w:rPr>
+        <w:t xml:space="preserve"> 算法在 "</w:t>
       </w:r>
       <w:r>
         <w:rPr>
@@ -946,42 +1225,37 @@
           <w:rFonts w:ascii="宋体" w:hAnsi="宋体" w:cs="宋体" w:hint="eastAsia"/>
           <w:sz w:val="24"/>
         </w:rPr>
-        <w:t>使用</w:t>
-      </w:r>
-      <w:r>
-        <w:rPr>
-          <w:rFonts w:ascii="宋体" w:hAnsi="宋体" w:cs="宋体" w:hint="eastAsia"/>
-          <w:sz w:val="24"/>
-        </w:rPr>
-        <w:t>三种算法</w:t>
-      </w:r>
-      <w:r>
-        <w:rPr>
-          <w:rFonts w:ascii="宋体" w:hAnsi="宋体" w:cs="宋体" w:hint="eastAsia"/>
-          <w:sz w:val="24"/>
-        </w:rPr>
-        <w:t>进行分析预测，得到</w:t>
-      </w:r>
-      <w:r>
-        <w:rPr>
-          <w:rFonts w:ascii="宋体" w:hAnsi="宋体" w:cs="宋体"/>
-          <w:sz w:val="24"/>
-        </w:rPr>
-        <w:t>R方值</w:t>
-      </w:r>
-      <w:r>
-        <w:rPr>
-          <w:rFonts w:ascii="宋体" w:hAnsi="宋体" w:cs="宋体" w:hint="eastAsia"/>
-          <w:sz w:val="24"/>
-        </w:rPr>
-        <w:t>并绘制</w:t>
-      </w:r>
-      <w:r>
-        <w:rPr>
-          <w:rFonts w:ascii="宋体" w:hAnsi="宋体" w:cs="宋体" w:hint="eastAsia"/>
-          <w:sz w:val="24"/>
-        </w:rPr>
-        <w:t>拟合效果图：</w:t>
+        <w:t>使用三种算法进行分析预测，得到</w:t>
+      </w:r>
+      <w:r>
+        <w:rPr>
+          <w:rFonts w:ascii="宋体" w:hAnsi="宋体" w:cs="宋体"/>
+          <w:sz w:val="24"/>
+        </w:rPr>
+        <w:t>R</w:t>
+      </w:r>
+      <w:proofErr w:type="gramStart"/>
+      <w:r>
+        <w:rPr>
+          <w:rFonts w:ascii="宋体" w:hAnsi="宋体" w:cs="宋体"/>
+          <w:sz w:val="24"/>
+        </w:rPr>
+        <w:t>方值</w:t>
+      </w:r>
+      <w:r>
+        <w:rPr>
+          <w:rFonts w:ascii="宋体" w:hAnsi="宋体" w:cs="宋体" w:hint="eastAsia"/>
+          <w:sz w:val="24"/>
+        </w:rPr>
+        <w:t>并</w:t>
+      </w:r>
+      <w:proofErr w:type="gramEnd"/>
+      <w:r>
+        <w:rPr>
+          <w:rFonts w:ascii="宋体" w:hAnsi="宋体" w:cs="宋体" w:hint="eastAsia"/>
+          <w:sz w:val="24"/>
+        </w:rPr>
+        <w:t>绘制拟合效果图：</w:t>
       </w:r>
     </w:p>
     <w:p>
@@ -1014,67 +1288,172 @@
           <w:rFonts w:ascii="宋体" w:hAnsi="宋体" w:cs="宋体"/>
           <w:sz w:val="24"/>
         </w:rPr>
-        <w:t>Train R^2 Score: 0.9757477919112507</w:t>
-      </w:r>
-    </w:p>
-    <w:p>
-      <w:pPr>
-        <w:rPr>
-          <w:rFonts w:ascii="宋体" w:hAnsi="宋体" w:cs="宋体"/>
-          <w:sz w:val="24"/>
-        </w:rPr>
-      </w:pPr>
-      <w:r>
-        <w:rPr>
-          <w:rFonts w:ascii="宋体" w:hAnsi="宋体" w:cs="宋体"/>
-          <w:sz w:val="24"/>
-        </w:rPr>
-        <w:t xml:space="preserve">Test R^2 Score: 0.9208221928727248 </w:t>
-      </w:r>
-    </w:p>
-    <w:p>
-      <w:r>
-        <w:rPr>
-          <w:rFonts w:ascii="宋体" w:hAnsi="宋体" w:cs="宋体"/>
-          <w:sz w:val="24"/>
-        </w:rPr>
-        <w:t>LightGBM:</w:t>
-      </w:r>
-    </w:p>
-    <w:p>
-      <w:r>
-        <w:rPr>
-          <w:rFonts w:ascii="宋体" w:hAnsi="宋体" w:cs="宋体"/>
-          <w:sz w:val="24"/>
-        </w:rPr>
-        <w:t>Train R^2 Score: 0.8766610200363871</w:t>
-      </w:r>
-    </w:p>
-    <w:p>
-      <w:r>
-        <w:rPr>
-          <w:rFonts w:ascii="宋体" w:hAnsi="宋体" w:cs="宋体"/>
-          <w:sz w:val="24"/>
-        </w:rPr>
-        <w:t xml:space="preserve">Test R^2 Score: 0.7713688256175901      </w:t>
-      </w:r>
-    </w:p>
-    <w:p>
-      <w:r>
-        <w:rPr>
-          <w:rFonts w:ascii="宋体" w:hAnsi="宋体" w:cs="宋体"/>
-          <w:sz w:val="24"/>
-        </w:rPr>
-        <w:t xml:space="preserve"> XGBoost：</w:t>
-      </w:r>
-    </w:p>
-    <w:p>
-      <w:r>
-        <w:rPr>
-          <w:rFonts w:ascii="宋体" w:hAnsi="宋体" w:cs="宋体"/>
-          <w:sz w:val="24"/>
-        </w:rPr>
-        <w:t>Train R^2 Score: 0.9999999971717937</w:t>
+        <w:t xml:space="preserve">Train R^2 </w:t>
+      </w:r>
+      <w:proofErr w:type="gramStart"/>
+      <w:r>
+        <w:rPr>
+          <w:rFonts w:ascii="宋体" w:hAnsi="宋体" w:cs="宋体"/>
+          <w:sz w:val="24"/>
+        </w:rPr>
+        <w:t>Score</w:t>
+      </w:r>
+      <w:proofErr w:type="gramEnd"/>
+      <w:r>
+        <w:rPr>
+          <w:rFonts w:ascii="宋体" w:hAnsi="宋体" w:cs="宋体"/>
+          <w:sz w:val="24"/>
+        </w:rPr>
+        <w:t>: 0.9757477919112507</w:t>
+      </w:r>
+    </w:p>
+    <w:p>
+      <w:pPr>
+        <w:rPr>
+          <w:rFonts w:ascii="宋体" w:hAnsi="宋体" w:cs="宋体"/>
+          <w:sz w:val="24"/>
+        </w:rPr>
+      </w:pPr>
+      <w:r>
+        <w:rPr>
+          <w:rFonts w:ascii="宋体" w:hAnsi="宋体" w:cs="宋体"/>
+          <w:sz w:val="24"/>
+        </w:rPr>
+        <w:t xml:space="preserve">Test R^2 </w:t>
+      </w:r>
+      <w:proofErr w:type="gramStart"/>
+      <w:r>
+        <w:rPr>
+          <w:rFonts w:ascii="宋体" w:hAnsi="宋体" w:cs="宋体"/>
+          <w:sz w:val="24"/>
+        </w:rPr>
+        <w:t>Score</w:t>
+      </w:r>
+      <w:proofErr w:type="gramEnd"/>
+      <w:r>
+        <w:rPr>
+          <w:rFonts w:ascii="宋体" w:hAnsi="宋体" w:cs="宋体"/>
+          <w:sz w:val="24"/>
+        </w:rPr>
+        <w:t xml:space="preserve">: 0.9208221928727248 </w:t>
+      </w:r>
+    </w:p>
+    <w:p>
+      <w:proofErr w:type="spellStart"/>
+      <w:r>
+        <w:rPr>
+          <w:rFonts w:ascii="宋体" w:hAnsi="宋体" w:cs="宋体"/>
+          <w:sz w:val="24"/>
+        </w:rPr>
+        <w:t>LightGBM</w:t>
+      </w:r>
+      <w:proofErr w:type="spellEnd"/>
+      <w:r>
+        <w:rPr>
+          <w:rFonts w:ascii="宋体" w:hAnsi="宋体" w:cs="宋体"/>
+          <w:sz w:val="24"/>
+        </w:rPr>
+        <w:t>:</w:t>
+      </w:r>
+    </w:p>
+    <w:p>
+      <w:r>
+        <w:rPr>
+          <w:rFonts w:ascii="宋体" w:hAnsi="宋体" w:cs="宋体"/>
+          <w:sz w:val="24"/>
+        </w:rPr>
+        <w:t xml:space="preserve">Train R^2 </w:t>
+      </w:r>
+      <w:proofErr w:type="gramStart"/>
+      <w:r>
+        <w:rPr>
+          <w:rFonts w:ascii="宋体" w:hAnsi="宋体" w:cs="宋体"/>
+          <w:sz w:val="24"/>
+        </w:rPr>
+        <w:t>Score</w:t>
+      </w:r>
+      <w:proofErr w:type="gramEnd"/>
+      <w:r>
+        <w:rPr>
+          <w:rFonts w:ascii="宋体" w:hAnsi="宋体" w:cs="宋体"/>
+          <w:sz w:val="24"/>
+        </w:rPr>
+        <w:t>: 0.8766610200363871</w:t>
+      </w:r>
+    </w:p>
+    <w:p>
+      <w:r>
+        <w:rPr>
+          <w:rFonts w:ascii="宋体" w:hAnsi="宋体" w:cs="宋体"/>
+          <w:sz w:val="24"/>
+        </w:rPr>
+        <w:t xml:space="preserve">Test R^2 </w:t>
+      </w:r>
+      <w:proofErr w:type="gramStart"/>
+      <w:r>
+        <w:rPr>
+          <w:rFonts w:ascii="宋体" w:hAnsi="宋体" w:cs="宋体"/>
+          <w:sz w:val="24"/>
+        </w:rPr>
+        <w:t>Score</w:t>
+      </w:r>
+      <w:proofErr w:type="gramEnd"/>
+      <w:r>
+        <w:rPr>
+          <w:rFonts w:ascii="宋体" w:hAnsi="宋体" w:cs="宋体"/>
+          <w:sz w:val="24"/>
+        </w:rPr>
+        <w:t xml:space="preserve">: 0.7713688256175901      </w:t>
+      </w:r>
+    </w:p>
+    <w:p>
+      <w:r>
+        <w:rPr>
+          <w:rFonts w:ascii="宋体" w:hAnsi="宋体" w:cs="宋体"/>
+          <w:sz w:val="24"/>
+        </w:rPr>
+        <w:t xml:space="preserve"> </w:t>
+      </w:r>
+      <w:proofErr w:type="spellStart"/>
+      <w:r>
+        <w:rPr>
+          <w:rFonts w:ascii="宋体" w:hAnsi="宋体" w:cs="宋体"/>
+          <w:sz w:val="24"/>
+        </w:rPr>
+        <w:t>XGBoost</w:t>
+      </w:r>
+      <w:proofErr w:type="spellEnd"/>
+      <w:r>
+        <w:rPr>
+          <w:rFonts w:ascii="宋体" w:hAnsi="宋体" w:cs="宋体"/>
+          <w:sz w:val="24"/>
+        </w:rPr>
+        <w:t>：</w:t>
+      </w:r>
+    </w:p>
+    <w:p>
+      <w:r>
+        <w:rPr>
+          <w:rFonts w:ascii="宋体" w:hAnsi="宋体" w:cs="宋体"/>
+          <w:sz w:val="24"/>
+        </w:rPr>
+        <w:t xml:space="preserve">Train R^2 </w:t>
+      </w:r>
+      <w:proofErr w:type="gramStart"/>
+      <w:r>
+        <w:rPr>
+          <w:rFonts w:ascii="宋体" w:hAnsi="宋体" w:cs="宋体"/>
+          <w:sz w:val="24"/>
+        </w:rPr>
+        <w:t>Score</w:t>
+      </w:r>
+      <w:proofErr w:type="gramEnd"/>
+      <w:r>
+        <w:rPr>
+          <w:rFonts w:ascii="宋体" w:hAnsi="宋体" w:cs="宋体"/>
+          <w:sz w:val="24"/>
+        </w:rPr>
+        <w:t>: 0.9999999971717937</w:t>
       </w:r>
     </w:p>
     <w:p>
@@ -1135,15 +1514,28 @@
           <w:rFonts w:ascii="宋体" w:hAnsi="宋体" w:cs="宋体"/>
           <w:sz w:val="24"/>
         </w:rPr>
-        <w:t xml:space="preserve">Test R^2 Score: 0.8999337510900779  </w:t>
+        <w:t xml:space="preserve">Test R^2 </w:t>
+      </w:r>
+      <w:proofErr w:type="gramStart"/>
+      <w:r>
+        <w:rPr>
+          <w:rFonts w:ascii="宋体" w:hAnsi="宋体" w:cs="宋体"/>
+          <w:sz w:val="24"/>
+        </w:rPr>
+        <w:t>Score</w:t>
+      </w:r>
+      <w:proofErr w:type="gramEnd"/>
+      <w:r>
+        <w:rPr>
+          <w:rFonts w:ascii="宋体" w:hAnsi="宋体" w:cs="宋体"/>
+          <w:sz w:val="24"/>
+        </w:rPr>
+        <w:t xml:space="preserve">: 0.8999337510900779  </w:t>
       </w:r>
     </w:p>
     <w:p>
       <w:pPr>
         <w:pStyle w:val="a0"/>
-        <w:rPr>
-          <w:rFonts w:hint="eastAsia"/>
-        </w:rPr>
       </w:pPr>
     </w:p>
     <w:p>
@@ -1181,8 +1573,17 @@
           <w:rFonts w:ascii="宋体" w:hAnsi="宋体" w:cs="宋体" w:hint="eastAsia"/>
           <w:sz w:val="24"/>
         </w:rPr>
-        <w:t>根据R方值</w:t>
-      </w:r>
+        <w:t>根据R</w:t>
+      </w:r>
+      <w:proofErr w:type="gramStart"/>
+      <w:r>
+        <w:rPr>
+          <w:rFonts w:ascii="宋体" w:hAnsi="宋体" w:cs="宋体" w:hint="eastAsia"/>
+          <w:sz w:val="24"/>
+        </w:rPr>
+        <w:t>方值</w:t>
+      </w:r>
+      <w:proofErr w:type="gramEnd"/>
       <w:r>
         <w:rPr>
           <w:rFonts w:ascii="宋体" w:hAnsi="宋体" w:cs="宋体" w:hint="eastAsia"/>
@@ -1338,42 +1739,39 @@
           <w:rFonts w:ascii="宋体" w:hAnsi="宋体" w:cs="宋体" w:hint="eastAsia"/>
           <w:sz w:val="24"/>
         </w:rPr>
-        <w:t>和拟合图</w:t>
-      </w:r>
-      <w:r>
-        <w:rPr>
-          <w:rFonts w:ascii="宋体" w:hAnsi="宋体" w:cs="宋体" w:hint="eastAsia"/>
-          <w:sz w:val="24"/>
-        </w:rPr>
-        <w:t>，</w:t>
-      </w:r>
-      <w:r>
-        <w:rPr>
-          <w:rFonts w:ascii="宋体" w:hAnsi="宋体" w:cs="宋体" w:hint="eastAsia"/>
-          <w:sz w:val="24"/>
-        </w:rPr>
-        <w:t>可知</w:t>
-      </w:r>
-      <w:r>
-        <w:rPr>
-          <w:rFonts w:ascii="宋体" w:hAnsi="宋体" w:cs="宋体" w:hint="eastAsia"/>
-          <w:sz w:val="24"/>
-        </w:rPr>
-        <w:t>随机森林的训练和预测效果均较好，</w:t>
-      </w:r>
-      <w:r>
-        <w:rPr>
-          <w:rFonts w:ascii="宋体" w:hAnsi="宋体" w:cs="宋体"/>
-          <w:sz w:val="24"/>
-        </w:rPr>
-        <w:t>LightGBM效果相对较差，</w:t>
-      </w:r>
-      <w:r>
-        <w:rPr>
-          <w:rFonts w:ascii="宋体" w:hAnsi="宋体" w:cs="宋体" w:hint="eastAsia"/>
-          <w:sz w:val="24"/>
-        </w:rPr>
-        <w:t>XGBoost对于训练集有很好的拟合度，但是对于预测集的效果不好。</w:t>
+        <w:t>和拟合图，可知随机森林的训练和预测效果均较好，</w:t>
+      </w:r>
+      <w:proofErr w:type="spellStart"/>
+      <w:r>
+        <w:rPr>
+          <w:rFonts w:ascii="宋体" w:hAnsi="宋体" w:cs="宋体"/>
+          <w:sz w:val="24"/>
+        </w:rPr>
+        <w:t>LightGBM</w:t>
+      </w:r>
+      <w:proofErr w:type="spellEnd"/>
+      <w:r>
+        <w:rPr>
+          <w:rFonts w:ascii="宋体" w:hAnsi="宋体" w:cs="宋体"/>
+          <w:sz w:val="24"/>
+        </w:rPr>
+        <w:t>效果相对较差，</w:t>
+      </w:r>
+      <w:proofErr w:type="spellStart"/>
+      <w:r>
+        <w:rPr>
+          <w:rFonts w:ascii="宋体" w:hAnsi="宋体" w:cs="宋体" w:hint="eastAsia"/>
+          <w:sz w:val="24"/>
+        </w:rPr>
+        <w:t>XGBoost</w:t>
+      </w:r>
+      <w:proofErr w:type="spellEnd"/>
+      <w:r>
+        <w:rPr>
+          <w:rFonts w:ascii="宋体" w:hAnsi="宋体" w:cs="宋体" w:hint="eastAsia"/>
+          <w:sz w:val="24"/>
+        </w:rPr>
+        <w:t>对于训练集有很好的拟合度，但是对于预测集的效果不好。</w:t>
       </w:r>
     </w:p>
     <w:p>
@@ -1440,7 +1838,39 @@
           <w:rFonts w:ascii="宋体" w:hAnsi="宋体" w:cs="宋体" w:hint="eastAsia"/>
           <w:sz w:val="24"/>
         </w:rPr>
-        <w:t>LSTM（Long Short-Term Memory）是一种循环神经网络（RNN）的变种。RNN是一类用于处理序列数据的神经网络，它在每个时间步接受一个输入，并在下一个时间步产生一个输出，同时还会保存一些内部状态以处理序列信息。</w:t>
+        <w:t>LSTM（Long Short-Term Memory）是一种循环神经网络（RNN）的变种。RNN是一类用于处理序列数据的神经网络，它在每个时间</w:t>
+      </w:r>
+      <w:proofErr w:type="gramStart"/>
+      <w:r>
+        <w:rPr>
+          <w:rFonts w:ascii="宋体" w:hAnsi="宋体" w:cs="宋体" w:hint="eastAsia"/>
+          <w:sz w:val="24"/>
+        </w:rPr>
+        <w:t>步接受</w:t>
+      </w:r>
+      <w:proofErr w:type="gramEnd"/>
+      <w:r>
+        <w:rPr>
+          <w:rFonts w:ascii="宋体" w:hAnsi="宋体" w:cs="宋体" w:hint="eastAsia"/>
+          <w:sz w:val="24"/>
+        </w:rPr>
+        <w:t>一个输入，并在下一个时间</w:t>
+      </w:r>
+      <w:proofErr w:type="gramStart"/>
+      <w:r>
+        <w:rPr>
+          <w:rFonts w:ascii="宋体" w:hAnsi="宋体" w:cs="宋体" w:hint="eastAsia"/>
+          <w:sz w:val="24"/>
+        </w:rPr>
+        <w:t>步产生</w:t>
+      </w:r>
+      <w:proofErr w:type="gramEnd"/>
+      <w:r>
+        <w:rPr>
+          <w:rFonts w:ascii="宋体" w:hAnsi="宋体" w:cs="宋体" w:hint="eastAsia"/>
+          <w:sz w:val="24"/>
+        </w:rPr>
+        <w:t>一个输出，同时还会保存一些内部状态以处理序列信息。</w:t>
       </w:r>
     </w:p>
     <w:p>
@@ -1450,7 +1880,7 @@
         <w:ind w:firstLine="420"/>
         <w:textAlignment w:val="center"/>
         <w:rPr>
-          <w:rFonts w:ascii="宋体" w:hAnsi="宋体" w:cs="宋体" w:hint="eastAsia"/>
+          <w:rFonts w:ascii="宋体" w:hAnsi="宋体" w:cs="宋体"/>
           <w:sz w:val="24"/>
         </w:rPr>
       </w:pPr>
@@ -1960,7 +2390,23 @@
           <w:rFonts w:ascii="宋体" w:hAnsi="宋体" w:cs="宋体"/>
           <w:sz w:val="24"/>
         </w:rPr>
-        <w:t>Random Forest Train R^2 Score: 0.977653914328056</w:t>
+        <w:t xml:space="preserve">Random Forest Train R^2 </w:t>
+      </w:r>
+      <w:proofErr w:type="gramStart"/>
+      <w:r>
+        <w:rPr>
+          <w:rFonts w:ascii="宋体" w:hAnsi="宋体" w:cs="宋体"/>
+          <w:sz w:val="24"/>
+        </w:rPr>
+        <w:t>Score</w:t>
+      </w:r>
+      <w:proofErr w:type="gramEnd"/>
+      <w:r>
+        <w:rPr>
+          <w:rFonts w:ascii="宋体" w:hAnsi="宋体" w:cs="宋体"/>
+          <w:sz w:val="24"/>
+        </w:rPr>
+        <w:t>: 0.977653914328056</w:t>
       </w:r>
     </w:p>
     <w:p>
@@ -1979,7 +2425,23 @@
           <w:rFonts w:ascii="宋体" w:hAnsi="宋体" w:cs="宋体"/>
           <w:sz w:val="24"/>
         </w:rPr>
-        <w:t>Random Forest Test R^2 Score: 0.9115190859292949</w:t>
+        <w:t xml:space="preserve">Random Forest Test R^2 </w:t>
+      </w:r>
+      <w:proofErr w:type="gramStart"/>
+      <w:r>
+        <w:rPr>
+          <w:rFonts w:ascii="宋体" w:hAnsi="宋体" w:cs="宋体"/>
+          <w:sz w:val="24"/>
+        </w:rPr>
+        <w:t>Score</w:t>
+      </w:r>
+      <w:proofErr w:type="gramEnd"/>
+      <w:r>
+        <w:rPr>
+          <w:rFonts w:ascii="宋体" w:hAnsi="宋体" w:cs="宋体"/>
+          <w:sz w:val="24"/>
+        </w:rPr>
+        <w:t>: 0.9115190859292949</w:t>
       </w:r>
     </w:p>
     <w:p>
@@ -2275,37 +2737,7 @@
     </w:p>
     <w:p>
       <w:pPr>
-        <w:pStyle w:val="af"/>
-        <w:spacing w:line="480" w:lineRule="exact"/>
-        <w:ind w:firstLine="480"/>
-        <w:textAlignment w:val="center"/>
-        <w:rPr>
-          <w:rFonts w:ascii="宋体" w:hAnsi="宋体" w:cs="宋体"/>
-          <w:sz w:val="24"/>
-        </w:rPr>
-      </w:pPr>
-      <w:r>
-        <w:rPr>
-          <w:rFonts w:ascii="宋体" w:hAnsi="宋体" w:cs="宋体" w:hint="eastAsia"/>
-          <w:sz w:val="24"/>
-        </w:rPr>
-        <w:t>但是Cross-validation Score并没有逐渐增大且趋于稳定，可见随着训练</w:t>
-      </w:r>
-      <w:r>
-        <w:rPr>
-          <w:rFonts w:ascii="宋体" w:hAnsi="宋体" w:cs="宋体" w:hint="eastAsia"/>
-          <w:sz w:val="24"/>
-        </w:rPr>
-        <w:lastRenderedPageBreak/>
-        <w:t>集大小的增加，模型在交叉验证集上的性能并未逐渐提高，反而在不断下降。</w:t>
-      </w:r>
-    </w:p>
-    <w:p>
-      <w:pPr>
         <w:pStyle w:val="a0"/>
-        <w:rPr>
-          <w:rFonts w:hint="eastAsia"/>
-        </w:rPr>
       </w:pPr>
     </w:p>
     <w:sectPr>
@@ -3905,6 +4337,7 @@
   <w:style w:type="character" w:default="1" w:styleId="a1">
     <w:name w:val="Default Paragraph Font"/>
     <w:uiPriority w:val="1"/>
+    <w:semiHidden/>
     <w:unhideWhenUsed/>
   </w:style>
   <w:style w:type="table" w:default="1" w:styleId="a2">
